--- a/MicrobiomeCF/DB and Documents/Microbiome Collection Form v2_02_04_2015 (Paper).docx
+++ b/MicrobiomeCF/DB and Documents/Microbiome Collection Form v2_02_04_2015 (Paper).docx
@@ -499,7 +499,7 @@
                 <w:sz w:val="22"/>
                 <w:szCs w:val="22"/>
               </w:rPr>
-              <w:t>.   Date of Sample Collection (when FRA picks up tube)</w:t>
+              <w:t>.   Date of Sample (when FRA picks up tube)</w:t>
             </w:r>
           </w:p>
           <w:p>
